--- a/EDA.docx
+++ b/EDA.docx
@@ -161,9 +161,9 @@
           <w:szCs w:val="28"/>
         </w:rPr>
         <w:drawing>
-          <wp:inline distT="0" distB="0" distL="0" distR="0" wp14:anchorId="05204DAD" wp14:editId="2CBDE585">
-            <wp:extent cx="5078565" cy="2286198"/>
-            <wp:effectExtent l="0" t="0" r="8255" b="0"/>
+          <wp:inline distT="0" distB="0" distL="0" distR="0" wp14:anchorId="05204DAD" wp14:editId="1CE73AB9">
+            <wp:extent cx="4186214" cy="2286198"/>
+            <wp:effectExtent l="0" t="0" r="5080" b="0"/>
             <wp:docPr id="1770462208" name="Picture 2"/>
             <wp:cNvGraphicFramePr>
               <a:graphicFrameLocks xmlns:a="http://schemas.openxmlformats.org/drawingml/2006/main" noChangeAspect="1"/>
@@ -190,7 +190,7 @@
                   <pic:spPr>
                     <a:xfrm>
                       <a:off x="0" y="0"/>
-                      <a:ext cx="5078565" cy="2286198"/>
+                      <a:ext cx="4186214" cy="2286198"/>
                     </a:xfrm>
                     <a:prstGeom prst="rect">
                       <a:avLst/>
@@ -638,15 +638,15 @@
           <w:szCs w:val="28"/>
         </w:rPr>
         <w:drawing>
-          <wp:anchor distT="0" distB="0" distL="114300" distR="114300" simplePos="0" relativeHeight="251663360" behindDoc="0" locked="0" layoutInCell="1" allowOverlap="1" wp14:anchorId="0AD6E09E" wp14:editId="1C8517C3">
+          <wp:anchor distT="0" distB="0" distL="114300" distR="114300" simplePos="0" relativeHeight="251663360" behindDoc="0" locked="0" layoutInCell="1" allowOverlap="1" wp14:anchorId="0AD6E09E" wp14:editId="7C39B51C">
             <wp:simplePos x="0" y="0"/>
             <wp:positionH relativeFrom="column">
-              <wp:posOffset>3371850</wp:posOffset>
+              <wp:posOffset>3375660</wp:posOffset>
             </wp:positionH>
             <wp:positionV relativeFrom="paragraph">
-              <wp:posOffset>424815</wp:posOffset>
+              <wp:posOffset>447675</wp:posOffset>
             </wp:positionV>
-            <wp:extent cx="2958465" cy="2254250"/>
+            <wp:extent cx="2958465" cy="2212975"/>
             <wp:effectExtent l="0" t="0" r="0" b="0"/>
             <wp:wrapTopAndBottom/>
             <wp:docPr id="1244294001" name="Picture 8"/>
@@ -657,7 +657,7 @@
               <a:graphicData uri="http://schemas.openxmlformats.org/drawingml/2006/picture">
                 <pic:pic xmlns:pic="http://schemas.openxmlformats.org/drawingml/2006/picture">
                   <pic:nvPicPr>
-                    <pic:cNvPr id="1244294001" name="Picture 1244294001"/>
+                    <pic:cNvPr id="1244294001" name="Picture 8"/>
                     <pic:cNvPicPr/>
                   </pic:nvPicPr>
                   <pic:blipFill>
@@ -675,7 +675,7 @@
                   <pic:spPr>
                     <a:xfrm>
                       <a:off x="0" y="0"/>
-                      <a:ext cx="2958465" cy="2254250"/>
+                      <a:ext cx="2958465" cy="2212975"/>
                     </a:xfrm>
                     <a:prstGeom prst="rect">
                       <a:avLst/>
@@ -794,20 +794,7 @@
           <w14:ligatures w14:val="none"/>
         </w:rPr>
         <w:lastRenderedPageBreak/>
-        <w:t>correlation</w:t>
-      </w:r>
-      <w:r>
-        <w:rPr>
-          <w:rFonts w:asciiTheme="majorBidi" w:hAnsiTheme="majorBidi" w:cstheme="majorBidi"/>
-          <w:b/>
-          <w:bCs/>
-          <w:color w:val="000000" w:themeColor="text1"/>
-          <w:kern w:val="0"/>
-          <w:sz w:val="32"/>
-          <w:szCs w:val="32"/>
-          <w14:ligatures w14:val="none"/>
-        </w:rPr>
-        <w:t xml:space="preserve"> </w:t>
+        <w:t xml:space="preserve">correlation </w:t>
       </w:r>
     </w:p>
     <w:p>
@@ -829,15 +816,15 @@
           <w:szCs w:val="28"/>
         </w:rPr>
         <w:drawing>
-          <wp:anchor distT="0" distB="0" distL="114300" distR="114300" simplePos="0" relativeHeight="251665408" behindDoc="0" locked="0" layoutInCell="1" allowOverlap="1" wp14:anchorId="2F0F8342" wp14:editId="7F66CBFB">
+          <wp:anchor distT="0" distB="0" distL="114300" distR="114300" simplePos="0" relativeHeight="251665408" behindDoc="0" locked="0" layoutInCell="1" allowOverlap="1" wp14:anchorId="2F0F8342" wp14:editId="0A415219">
             <wp:simplePos x="0" y="0"/>
             <wp:positionH relativeFrom="column">
-              <wp:posOffset>-825500</wp:posOffset>
+              <wp:posOffset>-823595</wp:posOffset>
             </wp:positionH>
             <wp:positionV relativeFrom="paragraph">
-              <wp:posOffset>1167130</wp:posOffset>
+              <wp:posOffset>1537335</wp:posOffset>
             </wp:positionV>
-            <wp:extent cx="4387850" cy="2038350"/>
+            <wp:extent cx="4387850" cy="1304290"/>
             <wp:effectExtent l="0" t="0" r="0" b="0"/>
             <wp:wrapTopAndBottom/>
             <wp:docPr id="705291339" name="Picture 9"/>
@@ -848,7 +835,7 @@
               <a:graphicData uri="http://schemas.openxmlformats.org/drawingml/2006/picture">
                 <pic:pic xmlns:pic="http://schemas.openxmlformats.org/drawingml/2006/picture">
                   <pic:nvPicPr>
-                    <pic:cNvPr id="705291339" name="Picture 705291339"/>
+                    <pic:cNvPr id="705291339" name="Picture 9"/>
                     <pic:cNvPicPr/>
                   </pic:nvPicPr>
                   <pic:blipFill>
@@ -866,7 +853,7 @@
                   <pic:spPr>
                     <a:xfrm>
                       <a:off x="0" y="0"/>
-                      <a:ext cx="4387850" cy="2038350"/>
+                      <a:ext cx="4387850" cy="1304290"/>
                     </a:xfrm>
                     <a:prstGeom prst="rect">
                       <a:avLst/>
@@ -896,18 +883,18 @@
           <w:szCs w:val="32"/>
         </w:rPr>
         <w:drawing>
-          <wp:anchor distT="0" distB="0" distL="114300" distR="114300" simplePos="0" relativeHeight="251664384" behindDoc="0" locked="0" layoutInCell="1" allowOverlap="1" wp14:anchorId="67CFCF76" wp14:editId="068A8681">
+          <wp:anchor distT="0" distB="0" distL="114300" distR="114300" simplePos="0" relativeHeight="251664384" behindDoc="0" locked="0" layoutInCell="1" allowOverlap="1" wp14:anchorId="67CFCF76" wp14:editId="6451E326">
             <wp:simplePos x="0" y="0"/>
             <wp:positionH relativeFrom="column">
               <wp:posOffset>3619500</wp:posOffset>
             </wp:positionH>
             <wp:positionV relativeFrom="paragraph">
-              <wp:posOffset>1008380</wp:posOffset>
+              <wp:posOffset>1035685</wp:posOffset>
             </wp:positionV>
-            <wp:extent cx="2965450" cy="2457450"/>
+            <wp:extent cx="2965450" cy="2406650"/>
             <wp:effectExtent l="0" t="0" r="6350" b="0"/>
             <wp:wrapTopAndBottom/>
-            <wp:docPr id="157968445" name="Picture 10" descr="A picture containing text, screenshot, square, number&#10;&#10;Description automatically generated"/>
+            <wp:docPr id="157968445" name="Picture 10"/>
             <wp:cNvGraphicFramePr>
               <a:graphicFrameLocks xmlns:a="http://schemas.openxmlformats.org/drawingml/2006/main" noChangeAspect="1"/>
             </wp:cNvGraphicFramePr>
@@ -915,7 +902,7 @@
               <a:graphicData uri="http://schemas.openxmlformats.org/drawingml/2006/picture">
                 <pic:pic xmlns:pic="http://schemas.openxmlformats.org/drawingml/2006/picture">
                   <pic:nvPicPr>
-                    <pic:cNvPr id="157968445" name="Picture 10" descr="A picture containing text, screenshot, square, number&#10;&#10;Description automatically generated"/>
+                    <pic:cNvPr id="157968445" name="Picture 10"/>
                     <pic:cNvPicPr/>
                   </pic:nvPicPr>
                   <pic:blipFill>
@@ -933,7 +920,7 @@
                   <pic:spPr>
                     <a:xfrm>
                       <a:off x="0" y="0"/>
-                      <a:ext cx="2965450" cy="2457450"/>
+                      <a:ext cx="2965450" cy="2406650"/>
                     </a:xfrm>
                     <a:prstGeom prst="rect">
                       <a:avLst/>
@@ -955,7 +942,45 @@
           <w:sz w:val="28"/>
           <w:szCs w:val="28"/>
         </w:rPr>
-        <w:t>The correlation coefficient calculate the intensity in the linear relationship between the variables involved in a correlation analysis, is usually a value without units which is located between 1 and -1,here is The correlation in this dataset.</w:t>
+        <w:t xml:space="preserve">The correlation coefficient </w:t>
+      </w:r>
+      <w:proofErr w:type="gramStart"/>
+      <w:r>
+        <w:rPr>
+          <w:rFonts w:asciiTheme="majorBidi" w:hAnsiTheme="majorBidi" w:cstheme="majorBidi"/>
+          <w:color w:val="000000" w:themeColor="text1"/>
+          <w:sz w:val="28"/>
+          <w:szCs w:val="28"/>
+        </w:rPr>
+        <w:t>calculate</w:t>
+      </w:r>
+      <w:proofErr w:type="gramEnd"/>
+      <w:r>
+        <w:rPr>
+          <w:rFonts w:asciiTheme="majorBidi" w:hAnsiTheme="majorBidi" w:cstheme="majorBidi"/>
+          <w:color w:val="000000" w:themeColor="text1"/>
+          <w:sz w:val="28"/>
+          <w:szCs w:val="28"/>
+        </w:rPr>
+        <w:t xml:space="preserve"> the intensity in the linear relationship between the variables involved in a correlation analysis, is usually a value without units which is located between 1 and -</w:t>
+      </w:r>
+      <w:r>
+        <w:rPr>
+          <w:rFonts w:asciiTheme="majorBidi" w:hAnsiTheme="majorBidi" w:cstheme="majorBidi"/>
+          <w:color w:val="000000" w:themeColor="text1"/>
+          <w:sz w:val="28"/>
+          <w:szCs w:val="28"/>
+        </w:rPr>
+        <w:t>1, here</w:t>
+      </w:r>
+      <w:r>
+        <w:rPr>
+          <w:rFonts w:asciiTheme="majorBidi" w:hAnsiTheme="majorBidi" w:cstheme="majorBidi"/>
+          <w:color w:val="000000" w:themeColor="text1"/>
+          <w:sz w:val="28"/>
+          <w:szCs w:val="28"/>
+        </w:rPr>
+        <w:t xml:space="preserve"> is The correlation in this dataset.</w:t>
       </w:r>
     </w:p>
     <w:p>
@@ -1323,6 +1348,27 @@
       <w:r>
         <w:rPr>
           <w:rFonts w:asciiTheme="majorBidi" w:hAnsiTheme="majorBidi" w:cstheme="majorBidi"/>
+          <w:color w:val="000000" w:themeColor="text1"/>
+          <w:sz w:val="28"/>
+          <w:szCs w:val="28"/>
+          <w:lang w:val="en-GB"/>
+        </w:rPr>
+        <w:t xml:space="preserve"> </w:t>
+      </w:r>
+    </w:p>
+    <w:p>
+      <w:pPr>
+        <w:rPr>
+          <w:rFonts w:asciiTheme="majorBidi" w:hAnsiTheme="majorBidi" w:cstheme="majorBidi"/>
+          <w:color w:val="000000" w:themeColor="text1"/>
+          <w:sz w:val="28"/>
+          <w:szCs w:val="28"/>
+          <w:lang w:val="en-GB"/>
+        </w:rPr>
+      </w:pPr>
+      <w:r>
+        <w:rPr>
+          <w:rFonts w:asciiTheme="majorBidi" w:hAnsiTheme="majorBidi" w:cstheme="majorBidi"/>
           <w:noProof/>
           <w:color w:val="000000" w:themeColor="text1"/>
           <w:sz w:val="28"/>
@@ -1331,18 +1377,18 @@
         </w:rPr>
         <w:lastRenderedPageBreak/>
         <w:drawing>
-          <wp:anchor distT="0" distB="0" distL="114300" distR="114300" simplePos="0" relativeHeight="251666432" behindDoc="0" locked="0" layoutInCell="1" allowOverlap="1" wp14:anchorId="1FE4EDD0" wp14:editId="01F45FD2">
+          <wp:anchor distT="0" distB="0" distL="114300" distR="114300" simplePos="0" relativeHeight="251666432" behindDoc="0" locked="0" layoutInCell="1" allowOverlap="1" wp14:anchorId="1FE4EDD0" wp14:editId="4C27C205">
             <wp:simplePos x="0" y="0"/>
             <wp:positionH relativeFrom="column">
-              <wp:posOffset>3295650</wp:posOffset>
+              <wp:posOffset>3299460</wp:posOffset>
             </wp:positionH>
             <wp:positionV relativeFrom="paragraph">
-              <wp:posOffset>215900</wp:posOffset>
+              <wp:posOffset>852805</wp:posOffset>
             </wp:positionV>
-            <wp:extent cx="3346450" cy="3778250"/>
+            <wp:extent cx="3346450" cy="2503170"/>
             <wp:effectExtent l="0" t="0" r="6350" b="0"/>
             <wp:wrapTopAndBottom/>
-            <wp:docPr id="41694821" name="Picture 12" descr="A picture containing text, diagram, screenshot, line&#10;&#10;Description automatically generated"/>
+            <wp:docPr id="41694821" name="Picture 12"/>
             <wp:cNvGraphicFramePr>
               <a:graphicFrameLocks xmlns:a="http://schemas.openxmlformats.org/drawingml/2006/main" noChangeAspect="1"/>
             </wp:cNvGraphicFramePr>
@@ -1350,20 +1396,19 @@
               <a:graphicData uri="http://schemas.openxmlformats.org/drawingml/2006/picture">
                 <pic:pic xmlns:pic="http://schemas.openxmlformats.org/drawingml/2006/picture">
                   <pic:nvPicPr>
-                    <pic:cNvPr id="41694821" name="Picture 12" descr="A picture containing text, diagram, screenshot, line&#10;&#10;Description automatically generated"/>
+                    <pic:cNvPr id="41694821" name="Picture 12"/>
                     <pic:cNvPicPr>
                       <a:picLocks noChangeAspect="1" noChangeArrowheads="1"/>
                     </pic:cNvPicPr>
                   </pic:nvPicPr>
                   <pic:blipFill>
-                    <a:blip r:embed="rId10">
+                    <a:blip r:embed="rId14">
                       <a:extLst>
                         <a:ext uri="{28A0092B-C50C-407E-A947-70E740481C1C}">
                           <a14:useLocalDpi xmlns:a14="http://schemas.microsoft.com/office/drawing/2010/main" val="0"/>
                         </a:ext>
                       </a:extLst>
                     </a:blip>
-                    <a:srcRect/>
                     <a:stretch>
                       <a:fillRect/>
                     </a:stretch>
@@ -1371,7 +1416,7 @@
                   <pic:spPr bwMode="auto">
                     <a:xfrm>
                       <a:off x="0" y="0"/>
-                      <a:ext cx="3346450" cy="3778250"/>
+                      <a:ext cx="3346450" cy="2503170"/>
                     </a:xfrm>
                     <a:prstGeom prst="rect">
                       <a:avLst/>
@@ -1387,6 +1432,9 @@
             <wp14:sizeRelH relativeFrom="margin">
               <wp14:pctWidth>0</wp14:pctWidth>
             </wp14:sizeRelH>
+            <wp14:sizeRelV relativeFrom="margin">
+              <wp14:pctHeight>0</wp14:pctHeight>
+            </wp14:sizeRelV>
           </wp:anchor>
         </w:drawing>
       </w:r>
@@ -1400,15 +1448,15 @@
           <w:lang w:val="en-GB"/>
         </w:rPr>
         <w:drawing>
-          <wp:anchor distT="0" distB="0" distL="114300" distR="114300" simplePos="0" relativeHeight="251667456" behindDoc="0" locked="0" layoutInCell="1" allowOverlap="1" wp14:anchorId="31F4F7FC" wp14:editId="05007049">
+          <wp:anchor distT="0" distB="0" distL="114300" distR="114300" simplePos="0" relativeHeight="251667456" behindDoc="0" locked="0" layoutInCell="1" allowOverlap="1" wp14:anchorId="31F4F7FC" wp14:editId="17D33315">
             <wp:simplePos x="0" y="0"/>
             <wp:positionH relativeFrom="column">
-              <wp:posOffset>-552450</wp:posOffset>
+              <wp:posOffset>-548640</wp:posOffset>
             </wp:positionH>
             <wp:positionV relativeFrom="paragraph">
-              <wp:posOffset>266700</wp:posOffset>
+              <wp:posOffset>409575</wp:posOffset>
             </wp:positionV>
-            <wp:extent cx="3797300" cy="3778250"/>
+            <wp:extent cx="3797300" cy="2840990"/>
             <wp:effectExtent l="0" t="0" r="0" b="0"/>
             <wp:wrapTopAndBottom/>
             <wp:docPr id="2094064315" name="Picture 11"/>
@@ -1419,20 +1467,19 @@
               <a:graphicData uri="http://schemas.openxmlformats.org/drawingml/2006/picture">
                 <pic:pic xmlns:pic="http://schemas.openxmlformats.org/drawingml/2006/picture">
                   <pic:nvPicPr>
-                    <pic:cNvPr id="0" name="Picture 1"/>
+                    <pic:cNvPr id="2094064315" name="Picture 11"/>
                     <pic:cNvPicPr>
                       <a:picLocks noChangeAspect="1" noChangeArrowheads="1"/>
                     </pic:cNvPicPr>
                   </pic:nvPicPr>
                   <pic:blipFill>
-                    <a:blip r:embed="rId14">
+                    <a:blip r:embed="rId15">
                       <a:extLst>
                         <a:ext uri="{28A0092B-C50C-407E-A947-70E740481C1C}">
                           <a14:useLocalDpi xmlns:a14="http://schemas.microsoft.com/office/drawing/2010/main" val="0"/>
                         </a:ext>
                       </a:extLst>
                     </a:blip>
-                    <a:srcRect/>
                     <a:stretch>
                       <a:fillRect/>
                     </a:stretch>
@@ -1440,7 +1487,7 @@
                   <pic:spPr bwMode="auto">
                     <a:xfrm>
                       <a:off x="0" y="0"/>
-                      <a:ext cx="3797300" cy="3778250"/>
+                      <a:ext cx="3797300" cy="2840990"/>
                     </a:xfrm>
                     <a:prstGeom prst="rect">
                       <a:avLst/>
@@ -1456,30 +1503,12 @@
             <wp14:sizeRelH relativeFrom="margin">
               <wp14:pctWidth>0</wp14:pctWidth>
             </wp14:sizeRelH>
+            <wp14:sizeRelV relativeFrom="margin">
+              <wp14:pctHeight>0</wp14:pctHeight>
+            </wp14:sizeRelV>
           </wp:anchor>
         </w:drawing>
       </w:r>
-      <w:r>
-        <w:rPr>
-          <w:rFonts w:asciiTheme="majorBidi" w:hAnsiTheme="majorBidi" w:cstheme="majorBidi"/>
-          <w:color w:val="000000" w:themeColor="text1"/>
-          <w:sz w:val="28"/>
-          <w:szCs w:val="28"/>
-          <w:lang w:val="en-GB"/>
-        </w:rPr>
-        <w:t xml:space="preserve"> </w:t>
-      </w:r>
-    </w:p>
-    <w:p>
-      <w:pPr>
-        <w:rPr>
-          <w:rFonts w:asciiTheme="majorBidi" w:hAnsiTheme="majorBidi" w:cstheme="majorBidi"/>
-          <w:color w:val="000000" w:themeColor="text1"/>
-          <w:sz w:val="28"/>
-          <w:szCs w:val="28"/>
-          <w:lang w:val="en-GB"/>
-        </w:rPr>
-      </w:pPr>
     </w:p>
     <w:sectPr>
       <w:pgSz w:w="12240" w:h="15840"/>
